--- a/Module2 Assignment/Module2 Assignment.docx
+++ b/Module2 Assignment/Module2 Assignment.docx
@@ -6,7 +6,6 @@
       <w:pPr>
         <w:widowControl/>
         <w:spacing w:before="100" w:beforeAutospacing="1" w:after="100" w:afterAutospacing="1"/>
-        <w:ind w:firstLine="420"/>
         <w:jc w:val="left"/>
         <w:rPr>
           <w:rFonts w:ascii="Times New Roman" w:eastAsia="宋体" w:hAnsi="Times New Roman" w:cs="Times New Roman"/>
@@ -24,38 +23,16 @@
           <w:sz w:val="24"/>
           <w14:ligatures w14:val="none"/>
         </w:rPr>
-        <w:t xml:space="preserve">For this class, I use “queerness” in two ways: first, as an umbrella word for people and practices outside </w:t>
-      </w:r>
-      <w:proofErr w:type="gramStart"/>
-      <w:r>
-        <w:rPr>
-          <w:rFonts w:ascii="Times New Roman" w:eastAsia="宋体" w:hAnsi="Times New Roman" w:cs="Times New Roman"/>
-          <w:color w:val="000000"/>
-          <w:kern w:val="0"/>
-          <w:sz w:val="24"/>
-          <w14:ligatures w14:val="none"/>
-        </w:rPr>
-        <w:t>cis-heteronormativity</w:t>
-      </w:r>
-      <w:proofErr w:type="gramEnd"/>
-      <w:r>
-        <w:rPr>
-          <w:rFonts w:ascii="Times New Roman" w:eastAsia="宋体" w:hAnsi="Times New Roman" w:cs="Times New Roman"/>
-          <w:color w:val="000000"/>
-          <w:kern w:val="0"/>
-          <w:sz w:val="24"/>
-          <w14:ligatures w14:val="none"/>
-        </w:rPr>
-        <w:t>; second, as a lens to read history that refuses fixed categories. Contemporary usage often treats “queer” as a reclaimed term and a broad, flexible label, even though some still feel its hurtful past; that tension is part of its meaning today. Bronski’s overview of language shows how words shape visibility: earlier labels like “sodomite,” “crimes against nature,” and later “homosexual” marked different eras and limits of what could even be said; this reminds me that categories are historical, not timeless. </w:t>
-      </w:r>
-      <w:r>
-        <w:rPr>
-          <w:rFonts w:ascii="Times New Roman" w:eastAsia="宋体" w:hAnsi="Times New Roman" w:cs="Times New Roman"/>
-          <w:kern w:val="0"/>
-          <w:sz w:val="24"/>
-          <w14:ligatures w14:val="none"/>
-        </w:rPr>
-        <w:t xml:space="preserve"> Building on that, </w:t>
+        <w:t>For this class, I will use “queerness” in two linked ways. First, it is an umbrella for lives and practices outside cis-heteronormative rules. Second, it is a reading lens that resists fixed boxes, because the boxes keep changing with language and power. Bronski shows how labels moved from “sodomite” and “crimes against nature” to “homosexual,” then toward “queer,” and how communities sometimes reclaimed slurs like “fag” and “dyke.” That history reminds me not to treat any single word as timeless truth. </w:t>
+      </w:r>
+      <w:r>
+        <w:rPr>
+          <w:rFonts w:ascii="Times New Roman" w:eastAsia="宋体" w:hAnsi="Times New Roman" w:cs="Times New Roman"/>
+          <w:kern w:val="0"/>
+          <w:sz w:val="24"/>
+          <w14:ligatures w14:val="none"/>
+        </w:rPr>
+        <w:t xml:space="preserve">At the same time, </w:t>
       </w:r>
       <w:proofErr w:type="spellStart"/>
       <w:r>
@@ -75,17 +52,17 @@
           <w:sz w:val="24"/>
           <w14:ligatures w14:val="none"/>
         </w:rPr>
-        <w:t xml:space="preserve"> argues sexual categories are cultural products, and Puritan legal-theological discourse did not think in terms of “orientation,” which again warns me not to project modern identities backward. </w:t>
+        <w:t xml:space="preserve"> warns us not to project modern ideas like “orientation” onto Puritan New England; their legal-theological world organized sex very differently. </w:t>
       </w:r>
     </w:p>
     <w:p>
       <w:pPr>
         <w:widowControl/>
         <w:spacing w:before="100" w:beforeAutospacing="1" w:after="100" w:afterAutospacing="1"/>
-        <w:ind w:firstLine="420"/>
         <w:jc w:val="left"/>
         <w:rPr>
           <w:rFonts w:ascii="Times New Roman" w:eastAsia="宋体" w:hAnsi="Times New Roman" w:cs="Times New Roman"/>
+          <w:color w:val="000000"/>
           <w:kern w:val="0"/>
           <w:sz w:val="24"/>
           <w14:ligatures w14:val="none"/>
@@ -99,7 +76,7 @@
           <w:sz w:val="24"/>
           <w14:ligatures w14:val="none"/>
         </w:rPr>
-        <w:t xml:space="preserve">I define “dissent” as intentional, public criticism that contests prevailing authority or norms. Collins &amp; </w:t>
+        <w:t xml:space="preserve">I define “dissent” as intentional, public criticism of prevailing norms or authority. I borrow Collins &amp; </w:t>
       </w:r>
       <w:proofErr w:type="spellStart"/>
       <w:r>
@@ -110,7 +87,7 @@
           <w:sz w:val="24"/>
           <w14:ligatures w14:val="none"/>
         </w:rPr>
-        <w:t>Skover</w:t>
+        <w:t>Skover’s</w:t>
       </w:r>
       <w:proofErr w:type="spellEnd"/>
       <w:r>
@@ -121,23 +98,79 @@
           <w:sz w:val="24"/>
           <w14:ligatures w14:val="none"/>
         </w:rPr>
-        <w:t xml:space="preserve"> emphasize why definitions matter—if we stretch “dissent” too far or too little, we lose clarity—and they note how calling something “dissent” can affect whether society or law treats it as legitimate. </w:t>
-      </w:r>
-      <w:r>
-        <w:rPr>
-          <w:rFonts w:ascii="Times New Roman" w:eastAsia="宋体" w:hAnsi="Times New Roman" w:cs="Times New Roman"/>
-          <w:kern w:val="0"/>
-          <w:sz w:val="24"/>
-          <w14:ligatures w14:val="none"/>
-        </w:rPr>
-        <w:t>They also stress that intention and criticism are core: a dissenter aims to communicate, and the act must confront something in public view.  This more precise frame helps me analyze examples across periods, even when laws or vocabularies differ from today.</w:t>
+        <w:t xml:space="preserve"> three attributes—</w:t>
+      </w:r>
+      <w:r>
+        <w:rPr>
+          <w:rFonts w:ascii="Times New Roman" w:eastAsia="宋体" w:hAnsi="Times New Roman" w:cs="Times New Roman"/>
+          <w:b/>
+          <w:bCs/>
+          <w:color w:val="000000"/>
+          <w:kern w:val="0"/>
+          <w:sz w:val="24"/>
+          <w14:ligatures w14:val="none"/>
+        </w:rPr>
+        <w:t>intention</w:t>
+      </w:r>
+      <w:r>
+        <w:rPr>
+          <w:rFonts w:ascii="Times New Roman" w:eastAsia="宋体" w:hAnsi="Times New Roman" w:cs="Times New Roman"/>
+          <w:color w:val="000000"/>
+          <w:kern w:val="0"/>
+          <w:sz w:val="24"/>
+          <w14:ligatures w14:val="none"/>
+        </w:rPr>
+        <w:t>, </w:t>
+      </w:r>
+      <w:r>
+        <w:rPr>
+          <w:rFonts w:ascii="Times New Roman" w:eastAsia="宋体" w:hAnsi="Times New Roman" w:cs="Times New Roman"/>
+          <w:b/>
+          <w:bCs/>
+          <w:color w:val="000000"/>
+          <w:kern w:val="0"/>
+          <w:sz w:val="24"/>
+          <w14:ligatures w14:val="none"/>
+        </w:rPr>
+        <w:t>criticism</w:t>
+      </w:r>
+      <w:r>
+        <w:rPr>
+          <w:rFonts w:ascii="Times New Roman" w:eastAsia="宋体" w:hAnsi="Times New Roman" w:cs="Times New Roman"/>
+          <w:color w:val="000000"/>
+          <w:kern w:val="0"/>
+          <w:sz w:val="24"/>
+          <w14:ligatures w14:val="none"/>
+        </w:rPr>
+        <w:t>, and </w:t>
+      </w:r>
+      <w:r>
+        <w:rPr>
+          <w:rFonts w:ascii="Times New Roman" w:eastAsia="宋体" w:hAnsi="Times New Roman" w:cs="Times New Roman"/>
+          <w:b/>
+          <w:bCs/>
+          <w:color w:val="000000"/>
+          <w:kern w:val="0"/>
+          <w:sz w:val="24"/>
+          <w14:ligatures w14:val="none"/>
+        </w:rPr>
+        <w:t>public character</w:t>
+      </w:r>
+      <w:r>
+        <w:rPr>
+          <w:rFonts w:ascii="Times New Roman" w:eastAsia="宋体" w:hAnsi="Times New Roman" w:cs="Times New Roman"/>
+          <w:color w:val="000000"/>
+          <w:kern w:val="0"/>
+          <w:sz w:val="24"/>
+          <w14:ligatures w14:val="none"/>
+        </w:rPr>
+        <w:t>—because they help me judge acts across periods without stretching the term too far. If there is no intent to communicate, calling it dissent becomes strange; and without a public footprint, it is closer to private doubt than dissent. </w:t>
       </w:r>
     </w:p>
     <w:p>
       <w:pPr>
         <w:widowControl/>
         <w:spacing w:before="100" w:beforeAutospacing="1" w:after="100" w:afterAutospacing="1"/>
-        <w:ind w:firstLine="420"/>
         <w:jc w:val="left"/>
         <w:rPr>
           <w:rFonts w:ascii="Times New Roman" w:eastAsia="宋体" w:hAnsi="Times New Roman" w:cs="Times New Roman"/>
@@ -155,7 +188,29 @@
           <w:sz w:val="24"/>
           <w14:ligatures w14:val="none"/>
         </w:rPr>
-        <w:t>As a case of “queer dissent,” I point to Queer Nation’s early-1990s reclamation of the word “queer” and its street actions. Activists deliberately turned a slur into a badge, spoke in public, and directly criticized heteronormative culture and state neglect during the AIDS crisis—clearly matching the “intent + publicity + criticism” idea above.</w:t>
+        <w:t>As a case of </w:t>
+      </w:r>
+      <w:r>
+        <w:rPr>
+          <w:rFonts w:ascii="Times New Roman" w:eastAsia="宋体" w:hAnsi="Times New Roman" w:cs="Times New Roman"/>
+          <w:b/>
+          <w:bCs/>
+          <w:color w:val="000000"/>
+          <w:kern w:val="0"/>
+          <w:sz w:val="24"/>
+          <w14:ligatures w14:val="none"/>
+        </w:rPr>
+        <w:t>queer dissent</w:t>
+      </w:r>
+      <w:r>
+        <w:rPr>
+          <w:rFonts w:ascii="Times New Roman" w:eastAsia="宋体" w:hAnsi="Times New Roman" w:cs="Times New Roman"/>
+          <w:color w:val="000000"/>
+          <w:kern w:val="0"/>
+          <w:sz w:val="24"/>
+          <w14:ligatures w14:val="none"/>
+        </w:rPr>
+        <w:t>, I point to Queer Nation’s early-1990s reclamation of “queer” and direct street actions. Activists turned a hostile word into a banner of unity during the AIDS crisis and spoke openly against heteronormative culture and state neglect—this meets intention, criticism, and publicity.</w:t>
       </w:r>
       <w:r>
         <w:rPr>
@@ -175,16 +230,38 @@
           <w:sz w:val="24"/>
           <w14:ligatures w14:val="none"/>
         </w:rPr>
-        <w:t>Bronski notes how this reclamation pushed “queer” into mainstream culture (e.g., the spread from zines and slogans to TV titles), which shows dissent working not only as protest but as language politics that change common sense. </w:t>
-      </w:r>
-      <w:r>
-        <w:rPr>
-          <w:rFonts w:ascii="Times New Roman" w:eastAsia="宋体" w:hAnsi="Times New Roman" w:cs="Times New Roman"/>
-          <w:kern w:val="0"/>
-          <w:sz w:val="24"/>
-          <w14:ligatures w14:val="none"/>
-        </w:rPr>
-        <w:t> I also see continuity with earlier term-reclamations (Fag Rag, Dyke) that used naming itself as a dissenting tactic against stigma. </w:t>
+        <w:t>Bronski notes how this reclamation quickly entered mainstream culture (e.g., </w:t>
+      </w:r>
+      <w:r>
+        <w:rPr>
+          <w:rFonts w:ascii="Times New Roman" w:eastAsia="宋体" w:hAnsi="Times New Roman" w:cs="Times New Roman"/>
+          <w:i/>
+          <w:iCs/>
+          <w:color w:val="000000"/>
+          <w:kern w:val="0"/>
+          <w:sz w:val="24"/>
+          <w14:ligatures w14:val="none"/>
+        </w:rPr>
+        <w:t>Queer Eye for the Straight Guy</w:t>
+      </w:r>
+      <w:r>
+        <w:rPr>
+          <w:rFonts w:ascii="Times New Roman" w:eastAsia="宋体" w:hAnsi="Times New Roman" w:cs="Times New Roman"/>
+          <w:color w:val="000000"/>
+          <w:kern w:val="0"/>
+          <w:sz w:val="24"/>
+          <w14:ligatures w14:val="none"/>
+        </w:rPr>
+        <w:t>), showing how language politics can remake common sense. </w:t>
+      </w:r>
+      <w:r>
+        <w:rPr>
+          <w:rFonts w:ascii="Times New Roman" w:eastAsia="宋体" w:hAnsi="Times New Roman" w:cs="Times New Roman"/>
+          <w:kern w:val="0"/>
+          <w:sz w:val="24"/>
+          <w14:ligatures w14:val="none"/>
+        </w:rPr>
+        <w:t> I also like the them.us reminder that “queer” still feels empowering to some and painful to others; for me, that tension is exactly why it works as both identity and lens in our class.</w:t>
       </w:r>
     </w:p>
     <w:p>
@@ -1179,6 +1256,28 @@
       <w14:ligatures w14:val="none"/>
     </w:rPr>
   </w:style>
+  <w:style w:type="character" w:styleId="af">
+    <w:name w:val="Strong"/>
+    <w:basedOn w:val="a0"/>
+    <w:uiPriority w:val="22"/>
+    <w:qFormat/>
+    <w:rsid w:val="000E0728"/>
+    <w:rPr>
+      <w:b/>
+      <w:bCs/>
+    </w:rPr>
+  </w:style>
+  <w:style w:type="character" w:styleId="af0">
+    <w:name w:val="Emphasis"/>
+    <w:basedOn w:val="a0"/>
+    <w:uiPriority w:val="20"/>
+    <w:qFormat/>
+    <w:rsid w:val="000E0728"/>
+    <w:rPr>
+      <w:i/>
+      <w:iCs/>
+    </w:rPr>
+  </w:style>
 </w:styles>
 </file>
 

--- a/Module2 Assignment/Module2 Assignment.docx
+++ b/Module2 Assignment/Module2 Assignment.docx
@@ -23,7 +23,29 @@
           <w:sz w:val="24"/>
           <w14:ligatures w14:val="none"/>
         </w:rPr>
-        <w:t>For this class, I will use “queerness” in two linked ways. First, it is an umbrella for lives and practices outside cis-heteronormative rules. Second, it is a reading lens that resists fixed boxes, because the boxes keep changing with language and power. Bronski shows how labels moved from “sodomite” and “crimes against nature” to “homosexual,” then toward “queer,” and how communities sometimes reclaimed slurs like “fag” and “dyke.” That history reminds me not to treat any single word as timeless truth. </w:t>
+        <w:t>For this class, I use </w:t>
+      </w:r>
+      <w:r>
+        <w:rPr>
+          <w:rFonts w:ascii="Times New Roman" w:eastAsia="宋体" w:hAnsi="Times New Roman" w:cs="Times New Roman"/>
+          <w:b/>
+          <w:bCs/>
+          <w:color w:val="000000"/>
+          <w:kern w:val="0"/>
+          <w:sz w:val="24"/>
+          <w14:ligatures w14:val="none"/>
+        </w:rPr>
+        <w:t>“queerness”</w:t>
+      </w:r>
+      <w:r>
+        <w:rPr>
+          <w:rFonts w:ascii="Times New Roman" w:eastAsia="宋体" w:hAnsi="Times New Roman" w:cs="Times New Roman"/>
+          <w:color w:val="000000"/>
+          <w:kern w:val="0"/>
+          <w:sz w:val="24"/>
+          <w14:ligatures w14:val="none"/>
+        </w:rPr>
+        <w:t> in two connected ways. First, it is an umbrella for lives and practices outside cis-heteronormative rules. Second, it is a reading lens: it asks me not to freeze identity into fixed boxes, because words and power keep shifting those boxes. Bronski’s introduction maps this shift—from “sodomite” and “crimes against nature,” to “homosexual,” and later to reclaimed words like “fag,” “dyke,” and especially “queer.” This makes me careful not to treat any single label as timeless truth (Bronski 9–11; 14–16). </w:t>
       </w:r>
       <w:r>
         <w:rPr>
@@ -52,7 +74,47 @@
           <w:sz w:val="24"/>
           <w14:ligatures w14:val="none"/>
         </w:rPr>
-        <w:t xml:space="preserve"> warns us not to project modern ideas like “orientation” onto Puritan New England; their legal-theological world organized sex very differently. </w:t>
+        <w:t xml:space="preserve"> reminds </w:t>
+      </w:r>
+      <w:proofErr w:type="gramStart"/>
+      <w:r>
+        <w:rPr>
+          <w:rFonts w:ascii="Times New Roman" w:eastAsia="宋体" w:hAnsi="Times New Roman" w:cs="Times New Roman"/>
+          <w:kern w:val="0"/>
+          <w:sz w:val="24"/>
+          <w14:ligatures w14:val="none"/>
+        </w:rPr>
+        <w:t>us</w:t>
+      </w:r>
+      <w:proofErr w:type="gramEnd"/>
+      <w:r>
+        <w:rPr>
+          <w:rFonts w:ascii="Times New Roman" w:eastAsia="宋体" w:hAnsi="Times New Roman" w:cs="Times New Roman"/>
+          <w:kern w:val="0"/>
+          <w:sz w:val="24"/>
+          <w14:ligatures w14:val="none"/>
+        </w:rPr>
+        <w:t xml:space="preserve"> that early New England’s official discourse did not think in terms of “orientation,” so we should not project modern identities backward (</w:t>
+      </w:r>
+      <w:proofErr w:type="spellStart"/>
+      <w:r>
+        <w:rPr>
+          <w:rFonts w:ascii="Times New Roman" w:eastAsia="宋体" w:hAnsi="Times New Roman" w:cs="Times New Roman"/>
+          <w:kern w:val="0"/>
+          <w:sz w:val="24"/>
+          <w14:ligatures w14:val="none"/>
+        </w:rPr>
+        <w:t>Godbeer</w:t>
+      </w:r>
+      <w:proofErr w:type="spellEnd"/>
+      <w:r>
+        <w:rPr>
+          <w:rFonts w:ascii="Times New Roman" w:eastAsia="宋体" w:hAnsi="Times New Roman" w:cs="Times New Roman"/>
+          <w:kern w:val="0"/>
+          <w:sz w:val="24"/>
+          <w14:ligatures w14:val="none"/>
+        </w:rPr>
+        <w:t xml:space="preserve"> 81–82). This double view—language history plus context—lets me use “queer” both as an inclusive umbrella and as a flexible method for reading past materials (Bronski 13–16). </w:t>
       </w:r>
     </w:p>
     <w:p>
@@ -76,29 +138,7 @@
           <w:sz w:val="24"/>
           <w14:ligatures w14:val="none"/>
         </w:rPr>
-        <w:t xml:space="preserve">I define “dissent” as intentional, public criticism of prevailing norms or authority. I borrow Collins &amp; </w:t>
-      </w:r>
-      <w:proofErr w:type="spellStart"/>
-      <w:r>
-        <w:rPr>
-          <w:rFonts w:ascii="Times New Roman" w:eastAsia="宋体" w:hAnsi="Times New Roman" w:cs="Times New Roman"/>
-          <w:color w:val="000000"/>
-          <w:kern w:val="0"/>
-          <w:sz w:val="24"/>
-          <w14:ligatures w14:val="none"/>
-        </w:rPr>
-        <w:t>Skover’s</w:t>
-      </w:r>
-      <w:proofErr w:type="spellEnd"/>
-      <w:r>
-        <w:rPr>
-          <w:rFonts w:ascii="Times New Roman" w:eastAsia="宋体" w:hAnsi="Times New Roman" w:cs="Times New Roman"/>
-          <w:color w:val="000000"/>
-          <w:kern w:val="0"/>
-          <w:sz w:val="24"/>
-          <w14:ligatures w14:val="none"/>
-        </w:rPr>
-        <w:t xml:space="preserve"> three attributes—</w:t>
+        <w:t>I define </w:t>
       </w:r>
       <w:r>
         <w:rPr>
@@ -110,17 +150,17 @@
           <w:sz w:val="24"/>
           <w14:ligatures w14:val="none"/>
         </w:rPr>
-        <w:t>intention</w:t>
-      </w:r>
-      <w:r>
-        <w:rPr>
-          <w:rFonts w:ascii="Times New Roman" w:eastAsia="宋体" w:hAnsi="Times New Roman" w:cs="Times New Roman"/>
-          <w:color w:val="000000"/>
-          <w:kern w:val="0"/>
-          <w:sz w:val="24"/>
-          <w14:ligatures w14:val="none"/>
-        </w:rPr>
-        <w:t>, </w:t>
+        <w:t>“dissent”</w:t>
+      </w:r>
+      <w:r>
+        <w:rPr>
+          <w:rFonts w:ascii="Times New Roman" w:eastAsia="宋体" w:hAnsi="Times New Roman" w:cs="Times New Roman"/>
+          <w:color w:val="000000"/>
+          <w:kern w:val="0"/>
+          <w:sz w:val="24"/>
+          <w14:ligatures w14:val="none"/>
+        </w:rPr>
+        <w:t> as </w:t>
       </w:r>
       <w:r>
         <w:rPr>
@@ -132,17 +172,39 @@
           <w:sz w:val="24"/>
           <w14:ligatures w14:val="none"/>
         </w:rPr>
-        <w:t>criticism</w:t>
-      </w:r>
-      <w:r>
-        <w:rPr>
-          <w:rFonts w:ascii="Times New Roman" w:eastAsia="宋体" w:hAnsi="Times New Roman" w:cs="Times New Roman"/>
-          <w:color w:val="000000"/>
-          <w:kern w:val="0"/>
-          <w:sz w:val="24"/>
-          <w14:ligatures w14:val="none"/>
-        </w:rPr>
-        <w:t>, and </w:t>
+        <w:t>intentional, public criticism</w:t>
+      </w:r>
+      <w:r>
+        <w:rPr>
+          <w:rFonts w:ascii="Times New Roman" w:eastAsia="宋体" w:hAnsi="Times New Roman" w:cs="Times New Roman"/>
+          <w:color w:val="000000"/>
+          <w:kern w:val="0"/>
+          <w:sz w:val="24"/>
+          <w14:ligatures w14:val="none"/>
+        </w:rPr>
+        <w:t xml:space="preserve"> of prevailing norms or authority. Collins and </w:t>
+      </w:r>
+      <w:proofErr w:type="spellStart"/>
+      <w:r>
+        <w:rPr>
+          <w:rFonts w:ascii="Times New Roman" w:eastAsia="宋体" w:hAnsi="Times New Roman" w:cs="Times New Roman"/>
+          <w:color w:val="000000"/>
+          <w:kern w:val="0"/>
+          <w:sz w:val="24"/>
+          <w14:ligatures w14:val="none"/>
+        </w:rPr>
+        <w:t>Skover</w:t>
+      </w:r>
+      <w:proofErr w:type="spellEnd"/>
+      <w:r>
+        <w:rPr>
+          <w:rFonts w:ascii="Times New Roman" w:eastAsia="宋体" w:hAnsi="Times New Roman" w:cs="Times New Roman"/>
+          <w:color w:val="000000"/>
+          <w:kern w:val="0"/>
+          <w:sz w:val="24"/>
+          <w14:ligatures w14:val="none"/>
+        </w:rPr>
+        <w:t xml:space="preserve"> help here. They show why </w:t>
       </w:r>
       <w:r>
         <w:rPr>
@@ -154,17 +216,148 @@
           <w:sz w:val="24"/>
           <w14:ligatures w14:val="none"/>
         </w:rPr>
-        <w:t>public character</w:t>
-      </w:r>
-      <w:r>
-        <w:rPr>
-          <w:rFonts w:ascii="Times New Roman" w:eastAsia="宋体" w:hAnsi="Times New Roman" w:cs="Times New Roman"/>
-          <w:color w:val="000000"/>
-          <w:kern w:val="0"/>
-          <w:sz w:val="24"/>
-          <w14:ligatures w14:val="none"/>
-        </w:rPr>
-        <w:t>—because they help me judge acts across periods without stretching the term too far. If there is no intent to communicate, calling it dissent becomes strange; and without a public footprint, it is closer to private doubt than dissent. </w:t>
+        <w:t>intention</w:t>
+      </w:r>
+      <w:r>
+        <w:rPr>
+          <w:rFonts w:ascii="Times New Roman" w:eastAsia="宋体" w:hAnsi="Times New Roman" w:cs="Times New Roman"/>
+          <w:color w:val="000000"/>
+          <w:kern w:val="0"/>
+          <w:sz w:val="24"/>
+          <w14:ligatures w14:val="none"/>
+        </w:rPr>
+        <w:t xml:space="preserve"> matters: calling something “accidental dissent” sounds odd, and audiences or regulators cannot replace the speaker’s purpose by themselves (Collins and </w:t>
+      </w:r>
+      <w:proofErr w:type="spellStart"/>
+      <w:r>
+        <w:rPr>
+          <w:rFonts w:ascii="Times New Roman" w:eastAsia="宋体" w:hAnsi="Times New Roman" w:cs="Times New Roman"/>
+          <w:color w:val="000000"/>
+          <w:kern w:val="0"/>
+          <w:sz w:val="24"/>
+          <w14:ligatures w14:val="none"/>
+        </w:rPr>
+        <w:t>Skover</w:t>
+      </w:r>
+      <w:proofErr w:type="spellEnd"/>
+      <w:r>
+        <w:rPr>
+          <w:rFonts w:ascii="Times New Roman" w:eastAsia="宋体" w:hAnsi="Times New Roman" w:cs="Times New Roman"/>
+          <w:color w:val="000000"/>
+          <w:kern w:val="0"/>
+          <w:sz w:val="24"/>
+          <w14:ligatures w14:val="none"/>
+        </w:rPr>
+        <w:t xml:space="preserve"> 8–12). </w:t>
+      </w:r>
+      <w:r>
+        <w:rPr>
+          <w:rFonts w:ascii="Times New Roman" w:eastAsia="宋体" w:hAnsi="Times New Roman" w:cs="Times New Roman"/>
+          <w:kern w:val="0"/>
+          <w:sz w:val="24"/>
+          <w14:ligatures w14:val="none"/>
+        </w:rPr>
+        <w:t>But intention alone is not enough; dissent must also be </w:t>
+      </w:r>
+      <w:r>
+        <w:rPr>
+          <w:rFonts w:ascii="Times New Roman" w:eastAsia="宋体" w:hAnsi="Times New Roman" w:cs="Times New Roman"/>
+          <w:b/>
+          <w:bCs/>
+          <w:kern w:val="0"/>
+          <w:sz w:val="24"/>
+          <w14:ligatures w14:val="none"/>
+        </w:rPr>
+        <w:t>critical</w:t>
+      </w:r>
+      <w:r>
+        <w:rPr>
+          <w:rFonts w:ascii="Times New Roman" w:eastAsia="宋体" w:hAnsi="Times New Roman" w:cs="Times New Roman"/>
+          <w:kern w:val="0"/>
+          <w:sz w:val="24"/>
+          <w14:ligatures w14:val="none"/>
+        </w:rPr>
+        <w:t xml:space="preserve"> (it </w:t>
+      </w:r>
+      <w:proofErr w:type="gramStart"/>
+      <w:r>
+        <w:rPr>
+          <w:rFonts w:ascii="Times New Roman" w:eastAsia="宋体" w:hAnsi="Times New Roman" w:cs="Times New Roman"/>
+          <w:kern w:val="0"/>
+          <w:sz w:val="24"/>
+          <w14:ligatures w14:val="none"/>
+        </w:rPr>
+        <w:t>has to</w:t>
+      </w:r>
+      <w:proofErr w:type="gramEnd"/>
+      <w:r>
+        <w:rPr>
+          <w:rFonts w:ascii="Times New Roman" w:eastAsia="宋体" w:hAnsi="Times New Roman" w:cs="Times New Roman"/>
+          <w:kern w:val="0"/>
+          <w:sz w:val="24"/>
+          <w14:ligatures w14:val="none"/>
+        </w:rPr>
+        <w:t xml:space="preserve"> oppose something) and </w:t>
+      </w:r>
+      <w:r>
+        <w:rPr>
+          <w:rFonts w:ascii="Times New Roman" w:eastAsia="宋体" w:hAnsi="Times New Roman" w:cs="Times New Roman"/>
+          <w:b/>
+          <w:bCs/>
+          <w:kern w:val="0"/>
+          <w:sz w:val="24"/>
+          <w14:ligatures w14:val="none"/>
+        </w:rPr>
+        <w:t>public</w:t>
+      </w:r>
+      <w:r>
+        <w:rPr>
+          <w:rFonts w:ascii="Times New Roman" w:eastAsia="宋体" w:hAnsi="Times New Roman" w:cs="Times New Roman"/>
+          <w:kern w:val="0"/>
+          <w:sz w:val="24"/>
+          <w14:ligatures w14:val="none"/>
+        </w:rPr>
+        <w:t xml:space="preserve"> enough to carry risk and address others (Collins and </w:t>
+      </w:r>
+      <w:proofErr w:type="spellStart"/>
+      <w:r>
+        <w:rPr>
+          <w:rFonts w:ascii="Times New Roman" w:eastAsia="宋体" w:hAnsi="Times New Roman" w:cs="Times New Roman"/>
+          <w:kern w:val="0"/>
+          <w:sz w:val="24"/>
+          <w14:ligatures w14:val="none"/>
+        </w:rPr>
+        <w:t>Skover</w:t>
+      </w:r>
+      <w:proofErr w:type="spellEnd"/>
+      <w:r>
+        <w:rPr>
+          <w:rFonts w:ascii="Times New Roman" w:eastAsia="宋体" w:hAnsi="Times New Roman" w:cs="Times New Roman"/>
+          <w:kern w:val="0"/>
+          <w:sz w:val="24"/>
+          <w14:ligatures w14:val="none"/>
+        </w:rPr>
+        <w:t xml:space="preserve"> 11–12; 19–25). I find their boundary cases useful: a private diary usually fails the public test; an anonymous leaflet may still count because it speaks outward; and in repressive regimes, even semi-hidden criticism might be “public enough” because openness can be suicidal (Collins and </w:t>
+      </w:r>
+      <w:proofErr w:type="spellStart"/>
+      <w:r>
+        <w:rPr>
+          <w:rFonts w:ascii="Times New Roman" w:eastAsia="宋体" w:hAnsi="Times New Roman" w:cs="Times New Roman"/>
+          <w:kern w:val="0"/>
+          <w:sz w:val="24"/>
+          <w14:ligatures w14:val="none"/>
+        </w:rPr>
+        <w:t>Skover</w:t>
+      </w:r>
+      <w:proofErr w:type="spellEnd"/>
+      <w:r>
+        <w:rPr>
+          <w:rFonts w:ascii="Times New Roman" w:eastAsia="宋体" w:hAnsi="Times New Roman" w:cs="Times New Roman"/>
+          <w:kern w:val="0"/>
+          <w:sz w:val="24"/>
+          <w14:ligatures w14:val="none"/>
+        </w:rPr>
+        <w:t xml:space="preserve"> 23–26). </w:t>
       </w:r>
     </w:p>
     <w:p>
@@ -210,34 +403,132 @@
           <w:sz w:val="24"/>
           <w14:ligatures w14:val="none"/>
         </w:rPr>
-        <w:t>, I point to Queer Nation’s early-1990s reclamation of “queer” and direct street actions. Activists turned a hostile word into a banner of unity during the AIDS crisis and spoke openly against heteronormative culture and state neglect—this meets intention, criticism, and publicity.</w:t>
-      </w:r>
-      <w:r>
-        <w:rPr>
-          <w:rFonts w:ascii="Times New Roman" w:eastAsia="宋体" w:hAnsi="Times New Roman" w:cs="Times New Roman"/>
-          <w:color w:val="000000"/>
-          <w:kern w:val="0"/>
-          <w:sz w:val="24"/>
-          <w14:ligatures w14:val="none"/>
-        </w:rPr>
-        <w:t xml:space="preserve"> </w:t>
-      </w:r>
-      <w:r>
-        <w:rPr>
-          <w:rFonts w:ascii="Times New Roman" w:eastAsia="宋体" w:hAnsi="Times New Roman" w:cs="Times New Roman"/>
-          <w:color w:val="000000"/>
-          <w:kern w:val="0"/>
-          <w:sz w:val="24"/>
-          <w14:ligatures w14:val="none"/>
-        </w:rPr>
-        <w:t>Bronski notes how this reclamation quickly entered mainstream culture (e.g., </w:t>
+        <w:t>, I point to </w:t>
+      </w:r>
+      <w:r>
+        <w:rPr>
+          <w:rFonts w:ascii="Times New Roman" w:eastAsia="宋体" w:hAnsi="Times New Roman" w:cs="Times New Roman"/>
+          <w:b/>
+          <w:bCs/>
+          <w:color w:val="000000"/>
+          <w:kern w:val="0"/>
+          <w:sz w:val="24"/>
+          <w14:ligatures w14:val="none"/>
+        </w:rPr>
+        <w:t>Queer Nation</w:t>
+      </w:r>
+      <w:r>
+        <w:rPr>
+          <w:rFonts w:ascii="Times New Roman" w:eastAsia="宋体" w:hAnsi="Times New Roman" w:cs="Times New Roman"/>
+          <w:color w:val="000000"/>
+          <w:kern w:val="0"/>
+          <w:sz w:val="24"/>
+          <w14:ligatures w14:val="none"/>
+        </w:rPr>
+        <w:t> in the early 1990s. Activists </w:t>
+      </w:r>
+      <w:r>
+        <w:rPr>
+          <w:rFonts w:ascii="Times New Roman" w:eastAsia="宋体" w:hAnsi="Times New Roman" w:cs="Times New Roman"/>
+          <w:b/>
+          <w:bCs/>
+          <w:color w:val="000000"/>
+          <w:kern w:val="0"/>
+          <w:sz w:val="24"/>
+          <w14:ligatures w14:val="none"/>
+        </w:rPr>
+        <w:t>reclaimed “queer”</w:t>
+      </w:r>
+      <w:r>
+        <w:rPr>
+          <w:rFonts w:ascii="Times New Roman" w:eastAsia="宋体" w:hAnsi="Times New Roman" w:cs="Times New Roman"/>
+          <w:color w:val="000000"/>
+          <w:kern w:val="0"/>
+          <w:sz w:val="24"/>
+          <w14:ligatures w14:val="none"/>
+        </w:rPr>
+        <w:t> and took to the streets during the AIDS crisis, confronting heteronormative culture and state neglect—clear </w:t>
+      </w:r>
+      <w:r>
+        <w:rPr>
+          <w:rFonts w:ascii="Times New Roman" w:eastAsia="宋体" w:hAnsi="Times New Roman" w:cs="Times New Roman"/>
+          <w:b/>
+          <w:bCs/>
+          <w:color w:val="000000"/>
+          <w:kern w:val="0"/>
+          <w:sz w:val="24"/>
+          <w14:ligatures w14:val="none"/>
+        </w:rPr>
+        <w:t>intention</w:t>
+      </w:r>
+      <w:r>
+        <w:rPr>
+          <w:rFonts w:ascii="Times New Roman" w:eastAsia="宋体" w:hAnsi="Times New Roman" w:cs="Times New Roman"/>
+          <w:color w:val="000000"/>
+          <w:kern w:val="0"/>
+          <w:sz w:val="24"/>
+          <w14:ligatures w14:val="none"/>
+        </w:rPr>
+        <w:t>, </w:t>
+      </w:r>
+      <w:r>
+        <w:rPr>
+          <w:rFonts w:ascii="Times New Roman" w:eastAsia="宋体" w:hAnsi="Times New Roman" w:cs="Times New Roman"/>
+          <w:b/>
+          <w:bCs/>
+          <w:color w:val="000000"/>
+          <w:kern w:val="0"/>
+          <w:sz w:val="24"/>
+          <w14:ligatures w14:val="none"/>
+        </w:rPr>
+        <w:t>criticism</w:t>
+      </w:r>
+      <w:r>
+        <w:rPr>
+          <w:rFonts w:ascii="Times New Roman" w:eastAsia="宋体" w:hAnsi="Times New Roman" w:cs="Times New Roman"/>
+          <w:color w:val="000000"/>
+          <w:kern w:val="0"/>
+          <w:sz w:val="24"/>
+          <w14:ligatures w14:val="none"/>
+        </w:rPr>
+        <w:t>, and very </w:t>
+      </w:r>
+      <w:r>
+        <w:rPr>
+          <w:rFonts w:ascii="Times New Roman" w:eastAsia="宋体" w:hAnsi="Times New Roman" w:cs="Times New Roman"/>
+          <w:b/>
+          <w:bCs/>
+          <w:color w:val="000000"/>
+          <w:kern w:val="0"/>
+          <w:sz w:val="24"/>
+          <w14:ligatures w14:val="none"/>
+        </w:rPr>
+        <w:t>public</w:t>
+      </w:r>
+      <w:r>
+        <w:rPr>
+          <w:rFonts w:ascii="Times New Roman" w:eastAsia="宋体" w:hAnsi="Times New Roman" w:cs="Times New Roman"/>
+          <w:color w:val="000000"/>
+          <w:kern w:val="0"/>
+          <w:sz w:val="24"/>
+          <w14:ligatures w14:val="none"/>
+        </w:rPr>
+        <w:t> (Bronski 14–16). </w:t>
+      </w:r>
+      <w:r>
+        <w:rPr>
+          <w:rFonts w:ascii="Times New Roman" w:eastAsia="宋体" w:hAnsi="Times New Roman" w:cs="Times New Roman"/>
+          <w:kern w:val="0"/>
+          <w:sz w:val="24"/>
+          <w14:ligatures w14:val="none"/>
+        </w:rPr>
+        <w:t>To me, this is language politics plus street politics: changing the word changed what could be said and who could speak. Bronski notes how quickly “queer” moved into mainstream titles like </w:t>
       </w:r>
       <w:r>
         <w:rPr>
           <w:rFonts w:ascii="Times New Roman" w:eastAsia="宋体" w:hAnsi="Times New Roman" w:cs="Times New Roman"/>
           <w:i/>
           <w:iCs/>
-          <w:color w:val="000000"/>
           <w:kern w:val="0"/>
           <w:sz w:val="24"/>
           <w14:ligatures w14:val="none"/>
@@ -247,21 +538,51 @@
       <w:r>
         <w:rPr>
           <w:rFonts w:ascii="Times New Roman" w:eastAsia="宋体" w:hAnsi="Times New Roman" w:cs="Times New Roman"/>
-          <w:color w:val="000000"/>
-          <w:kern w:val="0"/>
-          <w:sz w:val="24"/>
-          <w14:ligatures w14:val="none"/>
-        </w:rPr>
-        <w:t>), showing how language politics can remake common sense. </w:t>
-      </w:r>
-      <w:r>
-        <w:rPr>
-          <w:rFonts w:ascii="Times New Roman" w:eastAsia="宋体" w:hAnsi="Times New Roman" w:cs="Times New Roman"/>
-          <w:kern w:val="0"/>
-          <w:sz w:val="24"/>
-          <w14:ligatures w14:val="none"/>
-        </w:rPr>
-        <w:t> I also like the them.us reminder that “queer” still feels empowering to some and painful to others; for me, that tension is exactly why it works as both identity and lens in our class.</w:t>
+          <w:kern w:val="0"/>
+          <w:sz w:val="24"/>
+          <w14:ligatures w14:val="none"/>
+        </w:rPr>
+        <w:t>, which shows dissent can also work by renaming common sense (Bronski 15–16). At the same time, contemporary voices still disagree about the term: for some it is empowering and inclusive; for others it carries pain. That tension is exactly why “queer” helps our class as both identity and lens (Cheves and López).  In short, I will use </w:t>
+      </w:r>
+      <w:r>
+        <w:rPr>
+          <w:rFonts w:ascii="Times New Roman" w:eastAsia="宋体" w:hAnsi="Times New Roman" w:cs="Times New Roman"/>
+          <w:b/>
+          <w:bCs/>
+          <w:kern w:val="0"/>
+          <w:sz w:val="24"/>
+          <w14:ligatures w14:val="none"/>
+        </w:rPr>
+        <w:t>queerness</w:t>
+      </w:r>
+      <w:r>
+        <w:rPr>
+          <w:rFonts w:ascii="Times New Roman" w:eastAsia="宋体" w:hAnsi="Times New Roman" w:cs="Times New Roman"/>
+          <w:kern w:val="0"/>
+          <w:sz w:val="24"/>
+          <w14:ligatures w14:val="none"/>
+        </w:rPr>
+        <w:t> as a historically aware umbrella and a reading method, and </w:t>
+      </w:r>
+      <w:r>
+        <w:rPr>
+          <w:rFonts w:ascii="Times New Roman" w:eastAsia="宋体" w:hAnsi="Times New Roman" w:cs="Times New Roman"/>
+          <w:b/>
+          <w:bCs/>
+          <w:kern w:val="0"/>
+          <w:sz w:val="24"/>
+          <w14:ligatures w14:val="none"/>
+        </w:rPr>
+        <w:t>dissent</w:t>
+      </w:r>
+      <w:r>
+        <w:rPr>
+          <w:rFonts w:ascii="Times New Roman" w:eastAsia="宋体" w:hAnsi="Times New Roman" w:cs="Times New Roman"/>
+          <w:kern w:val="0"/>
+          <w:sz w:val="24"/>
+          <w14:ligatures w14:val="none"/>
+        </w:rPr>
+        <w:t> as intentional, public criticism—then test case studies like Queer Nation against that triad.</w:t>
       </w:r>
     </w:p>
     <w:p>
